--- a/public/templates/Matriz_Risco_Template.docx
+++ b/public/templates/Matriz_Risco_Template.docx
@@ -22,33 +22,124 @@
       </w:r>
     </w:p>
     <w:p>
+      <w:proofErr w:type="spellStart"/>
       <w:r>
-        <w:t>Processo Administrativo: ${processo_administrativo}</w:t>
+        <w:t>Processo</w:t>
+      </w:r>
+      <w:proofErr w:type="spellEnd"/>
+      <w:r>
+        <w:t xml:space="preserve"> </w:t>
+      </w:r>
+      <w:proofErr w:type="spellStart"/>
+      <w:r>
+        <w:t>Administrativo</w:t>
+      </w:r>
+      <w:proofErr w:type="spellEnd"/>
+      <w:r>
+        <w:t>: ${</w:t>
+      </w:r>
+      <w:proofErr w:type="spellStart"/>
+      <w:r>
+        <w:t>processo_administrativo</w:t>
+      </w:r>
+      <w:proofErr w:type="spellEnd"/>
+      <w:r>
+        <w:t>}</w:t>
+      </w:r>
+    </w:p>
+    <w:p>
+      <w:proofErr w:type="spellStart"/>
+      <w:r>
+        <w:t>Objeto</w:t>
+      </w:r>
+      <w:proofErr w:type="spellEnd"/>
+      <w:r>
+        <w:t>: ${</w:t>
+      </w:r>
+      <w:proofErr w:type="spellStart"/>
+      <w:r>
+        <w:t>objeto_matriz</w:t>
+      </w:r>
+      <w:proofErr w:type="spellEnd"/>
+      <w:r>
+        <w:t>}</w:t>
       </w:r>
     </w:p>
     <w:p>
       <w:r>
-        <w:t>Objeto: ${objeto_matriz}</w:t>
+        <w:t xml:space="preserve">Data de </w:t>
+      </w:r>
+      <w:proofErr w:type="spellStart"/>
+      <w:r>
+        <w:t>Início</w:t>
+      </w:r>
+      <w:proofErr w:type="spellEnd"/>
+      <w:r>
+        <w:t>: ${</w:t>
+      </w:r>
+      <w:proofErr w:type="spellStart"/>
+      <w:r>
+        <w:t>data_inicio_contratacao</w:t>
+      </w:r>
+      <w:proofErr w:type="spellEnd"/>
+      <w:r>
+        <w:t>}</w:t>
+      </w:r>
+    </w:p>
+    <w:p>
+      <w:proofErr w:type="spellStart"/>
+      <w:r>
+        <w:t>Unidade</w:t>
+      </w:r>
+      <w:proofErr w:type="spellEnd"/>
+      <w:r>
+        <w:t xml:space="preserve"> </w:t>
+      </w:r>
+      <w:proofErr w:type="spellStart"/>
+      <w:r>
+        <w:t>Responsável</w:t>
+      </w:r>
+      <w:proofErr w:type="spellEnd"/>
+      <w:r>
+        <w:t>: ${</w:t>
+      </w:r>
+      <w:proofErr w:type="spellStart"/>
+      <w:r>
+        <w:t>unidade_responsavel</w:t>
+      </w:r>
+      <w:proofErr w:type="spellEnd"/>
+      <w:r>
+        <w:t>}</w:t>
       </w:r>
     </w:p>
     <w:p>
       <w:r>
-        <w:t>Data de Início: ${data_inicio_contratacao}</w:t>
+        <w:t xml:space="preserve">Fase de </w:t>
       </w:r>
-    </w:p>
-    <w:p>
+      <w:proofErr w:type="spellStart"/>
       <w:r>
-        <w:t>Unidade Responsável: ${unidade_responsavel}</w:t>
+        <w:t>Análise</w:t>
       </w:r>
-    </w:p>
-    <w:p>
+      <w:proofErr w:type="spellEnd"/>
       <w:r>
-        <w:t>Fase de Análise: ${fase_analise}</w:t>
+        <w:t>: ${</w:t>
+      </w:r>
+      <w:proofErr w:type="spellStart"/>
+      <w:r>
+        <w:t>fase_analise</w:t>
+      </w:r>
+      <w:proofErr w:type="spellEnd"/>
+      <w:r>
+        <w:t>}</w:t>
       </w:r>
     </w:p>
     <w:sectPr>
-      <w:headerReference w:type="default" r:id="rId8"/>
-      <w:footerReference w:type="default" r:id="rId9"/>
+      <w:headerReference w:type="even" r:id="rId8"/>
+      <w:headerReference w:type="default" r:id="rId9"/>
+      <w:footerReference w:type="even" r:id="rId10"/>
+      <w:footerReference w:type="default" r:id="rId11"/>
+      <w:headerReference w:type="first" r:id="rId12"/>
+      <w:footerReference w:type="first" r:id="rId13"/>
       <w:pgSz w:w="15840" w:h="12240" w:orient="landscape"/>
       <w:pgMar w:top="1800" w:right="1440" w:bottom="1800" w:left="1440" w:header="720" w:footer="720" w:gutter="0"/>
       <w:cols w:space="720"/>
@@ -88,11 +179,47 @@
   <w:p>
     <w:pPr>
       <w:pStyle w:val="Rodap"/>
+    </w:pPr>
+  </w:p>
+</w:ftr>
+</file>
+
+<file path=word/footer2.xml><?xml version="1.0" encoding="utf-8"?>
+<w:ftr xmlns:wpc="http://schemas.microsoft.com/office/word/2010/wordprocessingCanvas" xmlns:cx="http://schemas.microsoft.com/office/drawing/2014/chartex" xmlns:cx1="http://schemas.microsoft.com/office/drawing/2015/9/8/chartex" xmlns:cx2="http://schemas.microsoft.com/office/drawing/2015/10/21/chartex" xmlns:cx3="http://schemas.microsoft.com/office/drawing/2016/5/9/chartex" xmlns:cx4="http://schemas.microsoft.com/office/drawing/2016/5/10/chartex" xmlns:cx5="http://schemas.microsoft.com/office/drawing/2016/5/11/chartex" xmlns:cx6="http://schemas.microsoft.com/office/drawing/2016/5/12/chartex" xmlns:cx7="http://schemas.microsoft.com/office/drawing/2016/5/13/chartex" xmlns:cx8="http://schemas.microsoft.com/office/drawing/2016/5/14/chartex" xmlns:mc="http://schemas.openxmlformats.org/markup-compatibility/2006" xmlns:aink="http://schemas.microsoft.com/office/drawing/2016/ink" xmlns:am3d="http://schemas.microsoft.com/office/drawing/2017/model3d" xmlns:o="urn:schemas-microsoft-com:office:office" xmlns:oel="http://schemas.microsoft.com/office/2019/extlst" xmlns:r="http://schemas.openxmlformats.org/officeDocument/2006/relationships" xmlns:m="http://schemas.openxmlformats.org/officeDocument/2006/math" xmlns:v="urn:schemas-microsoft-com:vml" xmlns:wp14="http://schemas.microsoft.com/office/word/2010/wordprocessingDrawing" xmlns:wp="http://schemas.openxmlformats.org/drawingml/2006/wordprocessingDrawing" xmlns:w10="urn:schemas-microsoft-com:office:word" xmlns:w="http://schemas.openxmlformats.org/wordprocessingml/2006/main" xmlns:w14="http://schemas.microsoft.com/office/word/2010/wordml" xmlns:w15="http://schemas.microsoft.com/office/word/2012/wordml" xmlns:w16cex="http://schemas.microsoft.com/office/word/2018/wordml/cex" xmlns:w16cid="http://schemas.microsoft.com/office/word/2016/wordml/cid" xmlns:w16="http://schemas.microsoft.com/office/word/2018/wordml" xmlns:w16du="http://schemas.microsoft.com/office/word/2023/wordml/word16du" xmlns:w16sdtdh="http://schemas.microsoft.com/office/word/2020/wordml/sdtdatahash" xmlns:w16sdtfl="http://schemas.microsoft.com/office/word/2024/wordml/sdtformatlock" xmlns:w16se="http://schemas.microsoft.com/office/word/2015/wordml/symex" xmlns:wpg="http://schemas.microsoft.com/office/word/2010/wordprocessingGroup" xmlns:wpi="http://schemas.microsoft.com/office/word/2010/wordprocessingInk" xmlns:wne="http://schemas.microsoft.com/office/word/2006/wordml" xmlns:wps="http://schemas.microsoft.com/office/word/2010/wordprocessingShape" mc:Ignorable="w14 w15 w16se w16cid w16 w16cex w16sdtdh w16sdtfl w16du wp14">
+  <w:p>
+    <w:pPr>
+      <w:pStyle w:val="Rodap"/>
       <w:jc w:val="center"/>
     </w:pPr>
     <w:r>
-      <w:t>${endereco} – ${cidade} – ${cep}</w:t>
+      <w:t>${</w:t>
     </w:r>
+    <w:proofErr w:type="spellStart"/>
+    <w:r>
+      <w:t>endereco</w:t>
+    </w:r>
+    <w:proofErr w:type="spellEnd"/>
+    <w:r>
+      <w:t>} – ${</w:t>
+    </w:r>
+    <w:proofErr w:type="spellStart"/>
+    <w:r>
+      <w:t>cidade</w:t>
+    </w:r>
+    <w:proofErr w:type="spellEnd"/>
+    <w:r>
+      <w:t>} – ${cep}</w:t>
+    </w:r>
+  </w:p>
+</w:ftr>
+</file>
+
+<file path=word/footer3.xml><?xml version="1.0" encoding="utf-8"?>
+<w:ftr xmlns:wpc="http://schemas.microsoft.com/office/word/2010/wordprocessingCanvas" xmlns:cx="http://schemas.microsoft.com/office/drawing/2014/chartex" xmlns:cx1="http://schemas.microsoft.com/office/drawing/2015/9/8/chartex" xmlns:cx2="http://schemas.microsoft.com/office/drawing/2015/10/21/chartex" xmlns:cx3="http://schemas.microsoft.com/office/drawing/2016/5/9/chartex" xmlns:cx4="http://schemas.microsoft.com/office/drawing/2016/5/10/chartex" xmlns:cx5="http://schemas.microsoft.com/office/drawing/2016/5/11/chartex" xmlns:cx6="http://schemas.microsoft.com/office/drawing/2016/5/12/chartex" xmlns:cx7="http://schemas.microsoft.com/office/drawing/2016/5/13/chartex" xmlns:cx8="http://schemas.microsoft.com/office/drawing/2016/5/14/chartex" xmlns:mc="http://schemas.openxmlformats.org/markup-compatibility/2006" xmlns:aink="http://schemas.microsoft.com/office/drawing/2016/ink" xmlns:am3d="http://schemas.microsoft.com/office/drawing/2017/model3d" xmlns:o="urn:schemas-microsoft-com:office:office" xmlns:oel="http://schemas.microsoft.com/office/2019/extlst" xmlns:r="http://schemas.openxmlformats.org/officeDocument/2006/relationships" xmlns:m="http://schemas.openxmlformats.org/officeDocument/2006/math" xmlns:v="urn:schemas-microsoft-com:vml" xmlns:wp14="http://schemas.microsoft.com/office/word/2010/wordprocessingDrawing" xmlns:wp="http://schemas.openxmlformats.org/drawingml/2006/wordprocessingDrawing" xmlns:w10="urn:schemas-microsoft-com:office:word" xmlns:w="http://schemas.openxmlformats.org/wordprocessingml/2006/main" xmlns:w14="http://schemas.microsoft.com/office/word/2010/wordml" xmlns:w15="http://schemas.microsoft.com/office/word/2012/wordml" xmlns:w16cex="http://schemas.microsoft.com/office/word/2018/wordml/cex" xmlns:w16cid="http://schemas.microsoft.com/office/word/2016/wordml/cid" xmlns:w16="http://schemas.microsoft.com/office/word/2018/wordml" xmlns:w16du="http://schemas.microsoft.com/office/word/2023/wordml/word16du" xmlns:w16sdtdh="http://schemas.microsoft.com/office/word/2020/wordml/sdtdatahash" xmlns:w16sdtfl="http://schemas.microsoft.com/office/word/2024/wordml/sdtformatlock" xmlns:w16se="http://schemas.microsoft.com/office/word/2015/wordml/symex" xmlns:wpg="http://schemas.microsoft.com/office/word/2010/wordprocessingGroup" xmlns:wpi="http://schemas.microsoft.com/office/word/2010/wordprocessingInk" xmlns:wne="http://schemas.microsoft.com/office/word/2006/wordml" xmlns:wps="http://schemas.microsoft.com/office/word/2010/wordprocessingShape" mc:Ignorable="w14 w15 w16se w16cid w16 w16cex w16sdtdh w16sdtfl w16du wp14">
+  <w:p>
+    <w:pPr>
+      <w:pStyle w:val="Rodap"/>
+    </w:pPr>
   </w:p>
 </w:ftr>
 </file>
@@ -127,10 +254,28 @@
   <w:p>
     <w:pPr>
       <w:pStyle w:val="Cabealho"/>
+    </w:pPr>
+  </w:p>
+</w:hdr>
+</file>
+
+<file path=word/header2.xml><?xml version="1.0" encoding="utf-8"?>
+<w:hdr xmlns:wpc="http://schemas.microsoft.com/office/word/2010/wordprocessingCanvas" xmlns:cx="http://schemas.microsoft.com/office/drawing/2014/chartex" xmlns:cx1="http://schemas.microsoft.com/office/drawing/2015/9/8/chartex" xmlns:cx2="http://schemas.microsoft.com/office/drawing/2015/10/21/chartex" xmlns:cx3="http://schemas.microsoft.com/office/drawing/2016/5/9/chartex" xmlns:cx4="http://schemas.microsoft.com/office/drawing/2016/5/10/chartex" xmlns:cx5="http://schemas.microsoft.com/office/drawing/2016/5/11/chartex" xmlns:cx6="http://schemas.microsoft.com/office/drawing/2016/5/12/chartex" xmlns:cx7="http://schemas.microsoft.com/office/drawing/2016/5/13/chartex" xmlns:cx8="http://schemas.microsoft.com/office/drawing/2016/5/14/chartex" xmlns:mc="http://schemas.openxmlformats.org/markup-compatibility/2006" xmlns:aink="http://schemas.microsoft.com/office/drawing/2016/ink" xmlns:am3d="http://schemas.microsoft.com/office/drawing/2017/model3d" xmlns:o="urn:schemas-microsoft-com:office:office" xmlns:oel="http://schemas.microsoft.com/office/2019/extlst" xmlns:r="http://schemas.openxmlformats.org/officeDocument/2006/relationships" xmlns:m="http://schemas.openxmlformats.org/officeDocument/2006/math" xmlns:v="urn:schemas-microsoft-com:vml" xmlns:wp14="http://schemas.microsoft.com/office/word/2010/wordprocessingDrawing" xmlns:wp="http://schemas.openxmlformats.org/drawingml/2006/wordprocessingDrawing" xmlns:w10="urn:schemas-microsoft-com:office:word" xmlns:w="http://schemas.openxmlformats.org/wordprocessingml/2006/main" xmlns:w14="http://schemas.microsoft.com/office/word/2010/wordml" xmlns:w15="http://schemas.microsoft.com/office/word/2012/wordml" xmlns:w16cex="http://schemas.microsoft.com/office/word/2018/wordml/cex" xmlns:w16cid="http://schemas.microsoft.com/office/word/2016/wordml/cid" xmlns:w16="http://schemas.microsoft.com/office/word/2018/wordml" xmlns:w16du="http://schemas.microsoft.com/office/word/2023/wordml/word16du" xmlns:w16sdtdh="http://schemas.microsoft.com/office/word/2020/wordml/sdtdatahash" xmlns:w16sdtfl="http://schemas.microsoft.com/office/word/2024/wordml/sdtformatlock" xmlns:w16se="http://schemas.microsoft.com/office/word/2015/wordml/symex" xmlns:wpg="http://schemas.microsoft.com/office/word/2010/wordprocessingGroup" xmlns:wpi="http://schemas.microsoft.com/office/word/2010/wordprocessingInk" xmlns:wne="http://schemas.microsoft.com/office/word/2006/wordml" xmlns:wps="http://schemas.microsoft.com/office/word/2010/wordprocessingShape" mc:Ignorable="w14 w15 w16se w16cid w16 w16cex w16sdtdh w16sdtfl w16du wp14">
+  <w:p>
+    <w:pPr>
+      <w:pStyle w:val="Cabealho"/>
       <w:jc w:val="center"/>
     </w:pPr>
     <w:r>
-      <w:t>${brasao}</w:t>
+      <w:t>${</w:t>
+    </w:r>
+    <w:proofErr w:type="spellStart"/>
+    <w:r>
+      <w:t>brasao</w:t>
+    </w:r>
+    <w:proofErr w:type="spellEnd"/>
+    <w:r>
+      <w:t>}</w:t>
     </w:r>
     <w:r>
       <w:br/>
@@ -142,7 +287,37 @@
       <w:rPr>
         <w:b/>
       </w:rPr>
-      <w:t>PREFEITURA MUNICIPAL DE ${cidade}</w:t>
+      <w:t>PREFEITURA MUNICIPAL DE ${</w:t>
+    </w:r>
+    <w:proofErr w:type="spellStart"/>
+    <w:r>
+      <w:rPr>
+        <w:b/>
+      </w:rPr>
+      <w:t>cidade</w:t>
+    </w:r>
+    <w:proofErr w:type="spellEnd"/>
+    <w:r>
+      <w:rPr>
+        <w:b/>
+        <w:lang w:val="pt-BR"/>
+      </w:rPr>
+      <w:t>_</w:t>
+    </w:r>
+    <w:proofErr w:type="spellStart"/>
+    <w:r>
+      <w:rPr>
+        <w:b/>
+        <w:lang w:val="pt-BR"/>
+      </w:rPr>
+      <w:t>maiusculo</w:t>
+    </w:r>
+    <w:proofErr w:type="spellEnd"/>
+    <w:r>
+      <w:rPr>
+        <w:b/>
+      </w:rPr>
+      <w:t>}</w:t>
     </w:r>
     <w:r>
       <w:rPr>
@@ -163,6 +338,16 @@
       <w:br/>
       <w:t>DIRETORIA DE LICITAÇÕES E CONTRATOS</w:t>
     </w:r>
+  </w:p>
+</w:hdr>
+</file>
+
+<file path=word/header3.xml><?xml version="1.0" encoding="utf-8"?>
+<w:hdr xmlns:wpc="http://schemas.microsoft.com/office/word/2010/wordprocessingCanvas" xmlns:cx="http://schemas.microsoft.com/office/drawing/2014/chartex" xmlns:cx1="http://schemas.microsoft.com/office/drawing/2015/9/8/chartex" xmlns:cx2="http://schemas.microsoft.com/office/drawing/2015/10/21/chartex" xmlns:cx3="http://schemas.microsoft.com/office/drawing/2016/5/9/chartex" xmlns:cx4="http://schemas.microsoft.com/office/drawing/2016/5/10/chartex" xmlns:cx5="http://schemas.microsoft.com/office/drawing/2016/5/11/chartex" xmlns:cx6="http://schemas.microsoft.com/office/drawing/2016/5/12/chartex" xmlns:cx7="http://schemas.microsoft.com/office/drawing/2016/5/13/chartex" xmlns:cx8="http://schemas.microsoft.com/office/drawing/2016/5/14/chartex" xmlns:mc="http://schemas.openxmlformats.org/markup-compatibility/2006" xmlns:aink="http://schemas.microsoft.com/office/drawing/2016/ink" xmlns:am3d="http://schemas.microsoft.com/office/drawing/2017/model3d" xmlns:o="urn:schemas-microsoft-com:office:office" xmlns:oel="http://schemas.microsoft.com/office/2019/extlst" xmlns:r="http://schemas.openxmlformats.org/officeDocument/2006/relationships" xmlns:m="http://schemas.openxmlformats.org/officeDocument/2006/math" xmlns:v="urn:schemas-microsoft-com:vml" xmlns:wp14="http://schemas.microsoft.com/office/word/2010/wordprocessingDrawing" xmlns:wp="http://schemas.openxmlformats.org/drawingml/2006/wordprocessingDrawing" xmlns:w10="urn:schemas-microsoft-com:office:word" xmlns:w="http://schemas.openxmlformats.org/wordprocessingml/2006/main" xmlns:w14="http://schemas.microsoft.com/office/word/2010/wordml" xmlns:w15="http://schemas.microsoft.com/office/word/2012/wordml" xmlns:w16cex="http://schemas.microsoft.com/office/word/2018/wordml/cex" xmlns:w16cid="http://schemas.microsoft.com/office/word/2016/wordml/cid" xmlns:w16="http://schemas.microsoft.com/office/word/2018/wordml" xmlns:w16du="http://schemas.microsoft.com/office/word/2023/wordml/word16du" xmlns:w16sdtdh="http://schemas.microsoft.com/office/word/2020/wordml/sdtdatahash" xmlns:w16sdtfl="http://schemas.microsoft.com/office/word/2024/wordml/sdtformatlock" xmlns:w16se="http://schemas.microsoft.com/office/word/2015/wordml/symex" xmlns:wpg="http://schemas.microsoft.com/office/word/2010/wordprocessingGroup" xmlns:wpi="http://schemas.microsoft.com/office/word/2010/wordprocessingInk" xmlns:wne="http://schemas.microsoft.com/office/word/2006/wordml" xmlns:wps="http://schemas.microsoft.com/office/word/2010/wordprocessingShape" mc:Ignorable="w14 w15 w16se w16cid w16 w16cex w16sdtdh w16sdtfl w16du wp14">
+  <w:p>
+    <w:pPr>
+      <w:pStyle w:val="Cabealho"/>
+    </w:pPr>
   </w:p>
 </w:hdr>
 </file>

--- a/public/templates/Matriz_Risco_Template.docx
+++ b/public/templates/Matriz_Risco_Template.docx
@@ -200,15 +200,7 @@
     </w:r>
     <w:proofErr w:type="spellEnd"/>
     <w:r>
-      <w:t>} – ${</w:t>
-    </w:r>
-    <w:proofErr w:type="spellStart"/>
-    <w:r>
-      <w:t>cidade</w:t>
-    </w:r>
-    <w:proofErr w:type="spellEnd"/>
-    <w:r>
-      <w:t>} – ${cep}</w:t>
+      <w:t>}</w:t>
     </w:r>
   </w:p>
 </w:ftr>

--- a/public/templates/Matriz_Risco_Template.docx
+++ b/public/templates/Matriz_Risco_Template.docx
@@ -13,133 +13,302 @@
     <w:p>
       <w:pPr>
         <w:jc w:val="center"/>
+        <w:rPr>
+          <w:rFonts w:ascii="Arial" w:hAnsi="Arial" w:cs="Arial"/>
+          <w:sz w:val="28"/>
+          <w:szCs w:val="28"/>
+        </w:rPr>
       </w:pPr>
       <w:r>
         <w:rPr>
+          <w:rFonts w:ascii="Arial" w:hAnsi="Arial" w:cs="Arial"/>
           <w:b/>
+          <w:sz w:val="28"/>
+          <w:szCs w:val="28"/>
         </w:rPr>
         <w:t>MAPA DE RISCO COM MATRIZ INTEGRADA</w:t>
       </w:r>
     </w:p>
     <w:p>
+      <w:pPr>
+        <w:rPr>
+          <w:rFonts w:ascii="Arial" w:hAnsi="Arial" w:cs="Arial"/>
+          <w:sz w:val="24"/>
+          <w:szCs w:val="24"/>
+        </w:rPr>
+      </w:pPr>
       <w:proofErr w:type="spellStart"/>
       <w:r>
+        <w:rPr>
+          <w:rFonts w:ascii="Arial" w:hAnsi="Arial" w:cs="Arial"/>
+          <w:sz w:val="24"/>
+          <w:szCs w:val="24"/>
+        </w:rPr>
         <w:t>Processo</w:t>
       </w:r>
       <w:proofErr w:type="spellEnd"/>
       <w:r>
+        <w:rPr>
+          <w:rFonts w:ascii="Arial" w:hAnsi="Arial" w:cs="Arial"/>
+          <w:sz w:val="24"/>
+          <w:szCs w:val="24"/>
+        </w:rPr>
         <w:t xml:space="preserve"> </w:t>
       </w:r>
       <w:proofErr w:type="spellStart"/>
       <w:r>
+        <w:rPr>
+          <w:rFonts w:ascii="Arial" w:hAnsi="Arial" w:cs="Arial"/>
+          <w:sz w:val="24"/>
+          <w:szCs w:val="24"/>
+        </w:rPr>
         <w:t>Administrativo</w:t>
       </w:r>
       <w:proofErr w:type="spellEnd"/>
       <w:r>
+        <w:rPr>
+          <w:rFonts w:ascii="Arial" w:hAnsi="Arial" w:cs="Arial"/>
+          <w:sz w:val="24"/>
+          <w:szCs w:val="24"/>
+        </w:rPr>
         <w:t>: ${</w:t>
       </w:r>
       <w:proofErr w:type="spellStart"/>
       <w:r>
+        <w:rPr>
+          <w:rFonts w:ascii="Arial" w:hAnsi="Arial" w:cs="Arial"/>
+          <w:sz w:val="24"/>
+          <w:szCs w:val="24"/>
+        </w:rPr>
         <w:t>processo_administrativo</w:t>
       </w:r>
       <w:proofErr w:type="spellEnd"/>
       <w:r>
+        <w:rPr>
+          <w:rFonts w:ascii="Arial" w:hAnsi="Arial" w:cs="Arial"/>
+          <w:sz w:val="24"/>
+          <w:szCs w:val="24"/>
+        </w:rPr>
         <w:t>}</w:t>
       </w:r>
     </w:p>
     <w:p>
+      <w:pPr>
+        <w:rPr>
+          <w:rFonts w:ascii="Arial" w:hAnsi="Arial" w:cs="Arial"/>
+          <w:sz w:val="24"/>
+          <w:szCs w:val="24"/>
+        </w:rPr>
+      </w:pPr>
       <w:proofErr w:type="spellStart"/>
       <w:r>
+        <w:rPr>
+          <w:rFonts w:ascii="Arial" w:hAnsi="Arial" w:cs="Arial"/>
+          <w:sz w:val="24"/>
+          <w:szCs w:val="24"/>
+        </w:rPr>
         <w:t>Objeto</w:t>
       </w:r>
       <w:proofErr w:type="spellEnd"/>
       <w:r>
+        <w:rPr>
+          <w:rFonts w:ascii="Arial" w:hAnsi="Arial" w:cs="Arial"/>
+          <w:sz w:val="24"/>
+          <w:szCs w:val="24"/>
+        </w:rPr>
         <w:t>: ${</w:t>
       </w:r>
       <w:proofErr w:type="spellStart"/>
       <w:r>
+        <w:rPr>
+          <w:rFonts w:ascii="Arial" w:hAnsi="Arial" w:cs="Arial"/>
+          <w:sz w:val="24"/>
+          <w:szCs w:val="24"/>
+        </w:rPr>
         <w:t>objeto_matriz</w:t>
       </w:r>
       <w:proofErr w:type="spellEnd"/>
       <w:r>
+        <w:rPr>
+          <w:rFonts w:ascii="Arial" w:hAnsi="Arial" w:cs="Arial"/>
+          <w:sz w:val="24"/>
+          <w:szCs w:val="24"/>
+        </w:rPr>
         <w:t>}</w:t>
       </w:r>
     </w:p>
     <w:p>
+      <w:pPr>
+        <w:rPr>
+          <w:rFonts w:ascii="Arial" w:hAnsi="Arial" w:cs="Arial"/>
+          <w:sz w:val="24"/>
+          <w:szCs w:val="24"/>
+        </w:rPr>
+      </w:pPr>
       <w:r>
+        <w:rPr>
+          <w:rFonts w:ascii="Arial" w:hAnsi="Arial" w:cs="Arial"/>
+          <w:sz w:val="24"/>
+          <w:szCs w:val="24"/>
+        </w:rPr>
         <w:t xml:space="preserve">Data de </w:t>
       </w:r>
       <w:proofErr w:type="spellStart"/>
       <w:r>
+        <w:rPr>
+          <w:rFonts w:ascii="Arial" w:hAnsi="Arial" w:cs="Arial"/>
+          <w:sz w:val="24"/>
+          <w:szCs w:val="24"/>
+        </w:rPr>
         <w:t>Início</w:t>
       </w:r>
       <w:proofErr w:type="spellEnd"/>
       <w:r>
+        <w:rPr>
+          <w:rFonts w:ascii="Arial" w:hAnsi="Arial" w:cs="Arial"/>
+          <w:sz w:val="24"/>
+          <w:szCs w:val="24"/>
+        </w:rPr>
         <w:t>: ${</w:t>
       </w:r>
       <w:proofErr w:type="spellStart"/>
       <w:r>
+        <w:rPr>
+          <w:rFonts w:ascii="Arial" w:hAnsi="Arial" w:cs="Arial"/>
+          <w:sz w:val="24"/>
+          <w:szCs w:val="24"/>
+        </w:rPr>
         <w:t>data_inicio_contratacao</w:t>
       </w:r>
       <w:proofErr w:type="spellEnd"/>
       <w:r>
+        <w:rPr>
+          <w:rFonts w:ascii="Arial" w:hAnsi="Arial" w:cs="Arial"/>
+          <w:sz w:val="24"/>
+          <w:szCs w:val="24"/>
+        </w:rPr>
         <w:t>}</w:t>
       </w:r>
     </w:p>
     <w:p>
+      <w:pPr>
+        <w:rPr>
+          <w:rFonts w:ascii="Arial" w:hAnsi="Arial" w:cs="Arial"/>
+          <w:sz w:val="24"/>
+          <w:szCs w:val="24"/>
+        </w:rPr>
+      </w:pPr>
       <w:proofErr w:type="spellStart"/>
       <w:r>
+        <w:rPr>
+          <w:rFonts w:ascii="Arial" w:hAnsi="Arial" w:cs="Arial"/>
+          <w:sz w:val="24"/>
+          <w:szCs w:val="24"/>
+        </w:rPr>
         <w:t>Unidade</w:t>
       </w:r>
       <w:proofErr w:type="spellEnd"/>
       <w:r>
+        <w:rPr>
+          <w:rFonts w:ascii="Arial" w:hAnsi="Arial" w:cs="Arial"/>
+          <w:sz w:val="24"/>
+          <w:szCs w:val="24"/>
+        </w:rPr>
         <w:t xml:space="preserve"> </w:t>
       </w:r>
       <w:proofErr w:type="spellStart"/>
       <w:r>
+        <w:rPr>
+          <w:rFonts w:ascii="Arial" w:hAnsi="Arial" w:cs="Arial"/>
+          <w:sz w:val="24"/>
+          <w:szCs w:val="24"/>
+        </w:rPr>
         <w:t>Responsável</w:t>
       </w:r>
       <w:proofErr w:type="spellEnd"/>
       <w:r>
+        <w:rPr>
+          <w:rFonts w:ascii="Arial" w:hAnsi="Arial" w:cs="Arial"/>
+          <w:sz w:val="24"/>
+          <w:szCs w:val="24"/>
+        </w:rPr>
         <w:t>: ${</w:t>
       </w:r>
       <w:proofErr w:type="spellStart"/>
       <w:r>
+        <w:rPr>
+          <w:rFonts w:ascii="Arial" w:hAnsi="Arial" w:cs="Arial"/>
+          <w:sz w:val="24"/>
+          <w:szCs w:val="24"/>
+        </w:rPr>
         <w:t>unidade_responsavel</w:t>
       </w:r>
       <w:proofErr w:type="spellEnd"/>
       <w:r>
+        <w:rPr>
+          <w:rFonts w:ascii="Arial" w:hAnsi="Arial" w:cs="Arial"/>
+          <w:sz w:val="24"/>
+          <w:szCs w:val="24"/>
+        </w:rPr>
         <w:t>}</w:t>
       </w:r>
     </w:p>
     <w:p>
+      <w:pPr>
+        <w:rPr>
+          <w:rFonts w:ascii="Arial" w:hAnsi="Arial" w:cs="Arial"/>
+          <w:sz w:val="24"/>
+          <w:szCs w:val="24"/>
+        </w:rPr>
+      </w:pPr>
       <w:r>
+        <w:rPr>
+          <w:rFonts w:ascii="Arial" w:hAnsi="Arial" w:cs="Arial"/>
+          <w:sz w:val="24"/>
+          <w:szCs w:val="24"/>
+        </w:rPr>
         <w:t xml:space="preserve">Fase de </w:t>
       </w:r>
       <w:proofErr w:type="spellStart"/>
       <w:r>
+        <w:rPr>
+          <w:rFonts w:ascii="Arial" w:hAnsi="Arial" w:cs="Arial"/>
+          <w:sz w:val="24"/>
+          <w:szCs w:val="24"/>
+        </w:rPr>
         <w:t>Análise</w:t>
       </w:r>
       <w:proofErr w:type="spellEnd"/>
       <w:r>
+        <w:rPr>
+          <w:rFonts w:ascii="Arial" w:hAnsi="Arial" w:cs="Arial"/>
+          <w:sz w:val="24"/>
+          <w:szCs w:val="24"/>
+        </w:rPr>
         <w:t>: ${</w:t>
       </w:r>
       <w:proofErr w:type="spellStart"/>
       <w:r>
+        <w:rPr>
+          <w:rFonts w:ascii="Arial" w:hAnsi="Arial" w:cs="Arial"/>
+          <w:sz w:val="24"/>
+          <w:szCs w:val="24"/>
+        </w:rPr>
         <w:t>fase_analise</w:t>
       </w:r>
       <w:proofErr w:type="spellEnd"/>
       <w:r>
+        <w:rPr>
+          <w:rFonts w:ascii="Arial" w:hAnsi="Arial" w:cs="Arial"/>
+          <w:sz w:val="24"/>
+          <w:szCs w:val="24"/>
+        </w:rPr>
         <w:t>}</w:t>
       </w:r>
     </w:p>
     <w:sectPr>
-      <w:headerReference w:type="even" r:id="rId8"/>
-      <w:headerReference w:type="default" r:id="rId9"/>
-      <w:footerReference w:type="even" r:id="rId10"/>
-      <w:footerReference w:type="default" r:id="rId11"/>
-      <w:headerReference w:type="first" r:id="rId12"/>
-      <w:footerReference w:type="first" r:id="rId13"/>
+      <w:headerReference w:type="default" r:id="rId8"/>
+      <w:footerReference w:type="default" r:id="rId9"/>
       <w:pgSz w:w="15840" w:h="12240" w:orient="landscape"/>
       <w:pgMar w:top="1800" w:right="1440" w:bottom="1800" w:left="1440" w:header="720" w:footer="720" w:gutter="0"/>
       <w:cols w:space="720"/>
@@ -179,39 +348,47 @@
   <w:p>
     <w:pPr>
       <w:pStyle w:val="Rodap"/>
-    </w:pPr>
-  </w:p>
-</w:ftr>
-</file>
-
-<file path=word/footer2.xml><?xml version="1.0" encoding="utf-8"?>
-<w:ftr xmlns:wpc="http://schemas.microsoft.com/office/word/2010/wordprocessingCanvas" xmlns:cx="http://schemas.microsoft.com/office/drawing/2014/chartex" xmlns:cx1="http://schemas.microsoft.com/office/drawing/2015/9/8/chartex" xmlns:cx2="http://schemas.microsoft.com/office/drawing/2015/10/21/chartex" xmlns:cx3="http://schemas.microsoft.com/office/drawing/2016/5/9/chartex" xmlns:cx4="http://schemas.microsoft.com/office/drawing/2016/5/10/chartex" xmlns:cx5="http://schemas.microsoft.com/office/drawing/2016/5/11/chartex" xmlns:cx6="http://schemas.microsoft.com/office/drawing/2016/5/12/chartex" xmlns:cx7="http://schemas.microsoft.com/office/drawing/2016/5/13/chartex" xmlns:cx8="http://schemas.microsoft.com/office/drawing/2016/5/14/chartex" xmlns:mc="http://schemas.openxmlformats.org/markup-compatibility/2006" xmlns:aink="http://schemas.microsoft.com/office/drawing/2016/ink" xmlns:am3d="http://schemas.microsoft.com/office/drawing/2017/model3d" xmlns:o="urn:schemas-microsoft-com:office:office" xmlns:oel="http://schemas.microsoft.com/office/2019/extlst" xmlns:r="http://schemas.openxmlformats.org/officeDocument/2006/relationships" xmlns:m="http://schemas.openxmlformats.org/officeDocument/2006/math" xmlns:v="urn:schemas-microsoft-com:vml" xmlns:wp14="http://schemas.microsoft.com/office/word/2010/wordprocessingDrawing" xmlns:wp="http://schemas.openxmlformats.org/drawingml/2006/wordprocessingDrawing" xmlns:w10="urn:schemas-microsoft-com:office:word" xmlns:w="http://schemas.openxmlformats.org/wordprocessingml/2006/main" xmlns:w14="http://schemas.microsoft.com/office/word/2010/wordml" xmlns:w15="http://schemas.microsoft.com/office/word/2012/wordml" xmlns:w16cex="http://schemas.microsoft.com/office/word/2018/wordml/cex" xmlns:w16cid="http://schemas.microsoft.com/office/word/2016/wordml/cid" xmlns:w16="http://schemas.microsoft.com/office/word/2018/wordml" xmlns:w16du="http://schemas.microsoft.com/office/word/2023/wordml/word16du" xmlns:w16sdtdh="http://schemas.microsoft.com/office/word/2020/wordml/sdtdatahash" xmlns:w16sdtfl="http://schemas.microsoft.com/office/word/2024/wordml/sdtformatlock" xmlns:w16se="http://schemas.microsoft.com/office/word/2015/wordml/symex" xmlns:wpg="http://schemas.microsoft.com/office/word/2010/wordprocessingGroup" xmlns:wpi="http://schemas.microsoft.com/office/word/2010/wordprocessingInk" xmlns:wne="http://schemas.microsoft.com/office/word/2006/wordml" xmlns:wps="http://schemas.microsoft.com/office/word/2010/wordprocessingShape" mc:Ignorable="w14 w15 w16se w16cid w16 w16cex w16sdtdh w16sdtfl w16du wp14">
-  <w:p>
-    <w:pPr>
-      <w:pStyle w:val="Rodap"/>
       <w:jc w:val="center"/>
+      <w:rPr>
+        <w:rFonts w:ascii="Arial" w:hAnsi="Arial" w:cs="Arial"/>
+        <w:sz w:val="24"/>
+        <w:szCs w:val="24"/>
+      </w:rPr>
     </w:pPr>
     <w:r>
+      <w:rPr>
+        <w:rFonts w:ascii="Arial" w:hAnsi="Arial" w:cs="Arial"/>
+        <w:sz w:val="24"/>
+        <w:szCs w:val="24"/>
+      </w:rPr>
       <w:t>${</w:t>
     </w:r>
     <w:proofErr w:type="spellStart"/>
     <w:r>
+      <w:rPr>
+        <w:rFonts w:ascii="Arial" w:hAnsi="Arial" w:cs="Arial"/>
+        <w:sz w:val="24"/>
+        <w:szCs w:val="24"/>
+      </w:rPr>
       <w:t>endereco</w:t>
     </w:r>
     <w:proofErr w:type="spellEnd"/>
     <w:r>
+      <w:rPr>
+        <w:rFonts w:ascii="Arial" w:hAnsi="Arial" w:cs="Arial"/>
+        <w:sz w:val="24"/>
+        <w:szCs w:val="24"/>
+      </w:rPr>
       <w:t>}</w:t>
     </w:r>
-  </w:p>
-</w:ftr>
-</file>
-
-<file path=word/footer3.xml><?xml version="1.0" encoding="utf-8"?>
-<w:ftr xmlns:wpc="http://schemas.microsoft.com/office/word/2010/wordprocessingCanvas" xmlns:cx="http://schemas.microsoft.com/office/drawing/2014/chartex" xmlns:cx1="http://schemas.microsoft.com/office/drawing/2015/9/8/chartex" xmlns:cx2="http://schemas.microsoft.com/office/drawing/2015/10/21/chartex" xmlns:cx3="http://schemas.microsoft.com/office/drawing/2016/5/9/chartex" xmlns:cx4="http://schemas.microsoft.com/office/drawing/2016/5/10/chartex" xmlns:cx5="http://schemas.microsoft.com/office/drawing/2016/5/11/chartex" xmlns:cx6="http://schemas.microsoft.com/office/drawing/2016/5/12/chartex" xmlns:cx7="http://schemas.microsoft.com/office/drawing/2016/5/13/chartex" xmlns:cx8="http://schemas.microsoft.com/office/drawing/2016/5/14/chartex" xmlns:mc="http://schemas.openxmlformats.org/markup-compatibility/2006" xmlns:aink="http://schemas.microsoft.com/office/drawing/2016/ink" xmlns:am3d="http://schemas.microsoft.com/office/drawing/2017/model3d" xmlns:o="urn:schemas-microsoft-com:office:office" xmlns:oel="http://schemas.microsoft.com/office/2019/extlst" xmlns:r="http://schemas.openxmlformats.org/officeDocument/2006/relationships" xmlns:m="http://schemas.openxmlformats.org/officeDocument/2006/math" xmlns:v="urn:schemas-microsoft-com:vml" xmlns:wp14="http://schemas.microsoft.com/office/word/2010/wordprocessingDrawing" xmlns:wp="http://schemas.openxmlformats.org/drawingml/2006/wordprocessingDrawing" xmlns:w10="urn:schemas-microsoft-com:office:word" xmlns:w="http://schemas.openxmlformats.org/wordprocessingml/2006/main" xmlns:w14="http://schemas.microsoft.com/office/word/2010/wordml" xmlns:w15="http://schemas.microsoft.com/office/word/2012/wordml" xmlns:w16cex="http://schemas.microsoft.com/office/word/2018/wordml/cex" xmlns:w16cid="http://schemas.microsoft.com/office/word/2016/wordml/cid" xmlns:w16="http://schemas.microsoft.com/office/word/2018/wordml" xmlns:w16du="http://schemas.microsoft.com/office/word/2023/wordml/word16du" xmlns:w16sdtdh="http://schemas.microsoft.com/office/word/2020/wordml/sdtdatahash" xmlns:w16sdtfl="http://schemas.microsoft.com/office/word/2024/wordml/sdtformatlock" xmlns:w16se="http://schemas.microsoft.com/office/word/2015/wordml/symex" xmlns:wpg="http://schemas.microsoft.com/office/word/2010/wordprocessingGroup" xmlns:wpi="http://schemas.microsoft.com/office/word/2010/wordprocessingInk" xmlns:wne="http://schemas.microsoft.com/office/word/2006/wordml" xmlns:wps="http://schemas.microsoft.com/office/word/2010/wordprocessingShape" mc:Ignorable="w14 w15 w16se w16cid w16 w16cex w16sdtdh w16sdtfl w16du wp14">
-  <w:p>
-    <w:pPr>
-      <w:pStyle w:val="Rodap"/>
-    </w:pPr>
+    <w:r>
+      <w:rPr>
+        <w:rFonts w:ascii="Arial" w:hAnsi="Arial" w:cs="Arial"/>
+        <w:sz w:val="24"/>
+        <w:szCs w:val="24"/>
+      </w:rPr>
+      <w:t xml:space="preserve"> - ${cep}</w:t>
+    </w:r>
   </w:p>
 </w:ftr>
 </file>
@@ -246,52 +423,81 @@
   <w:p>
     <w:pPr>
       <w:pStyle w:val="Cabealho"/>
-    </w:pPr>
-  </w:p>
-</w:hdr>
-</file>
-
-<file path=word/header2.xml><?xml version="1.0" encoding="utf-8"?>
-<w:hdr xmlns:wpc="http://schemas.microsoft.com/office/word/2010/wordprocessingCanvas" xmlns:cx="http://schemas.microsoft.com/office/drawing/2014/chartex" xmlns:cx1="http://schemas.microsoft.com/office/drawing/2015/9/8/chartex" xmlns:cx2="http://schemas.microsoft.com/office/drawing/2015/10/21/chartex" xmlns:cx3="http://schemas.microsoft.com/office/drawing/2016/5/9/chartex" xmlns:cx4="http://schemas.microsoft.com/office/drawing/2016/5/10/chartex" xmlns:cx5="http://schemas.microsoft.com/office/drawing/2016/5/11/chartex" xmlns:cx6="http://schemas.microsoft.com/office/drawing/2016/5/12/chartex" xmlns:cx7="http://schemas.microsoft.com/office/drawing/2016/5/13/chartex" xmlns:cx8="http://schemas.microsoft.com/office/drawing/2016/5/14/chartex" xmlns:mc="http://schemas.openxmlformats.org/markup-compatibility/2006" xmlns:aink="http://schemas.microsoft.com/office/drawing/2016/ink" xmlns:am3d="http://schemas.microsoft.com/office/drawing/2017/model3d" xmlns:o="urn:schemas-microsoft-com:office:office" xmlns:oel="http://schemas.microsoft.com/office/2019/extlst" xmlns:r="http://schemas.openxmlformats.org/officeDocument/2006/relationships" xmlns:m="http://schemas.openxmlformats.org/officeDocument/2006/math" xmlns:v="urn:schemas-microsoft-com:vml" xmlns:wp14="http://schemas.microsoft.com/office/word/2010/wordprocessingDrawing" xmlns:wp="http://schemas.openxmlformats.org/drawingml/2006/wordprocessingDrawing" xmlns:w10="urn:schemas-microsoft-com:office:word" xmlns:w="http://schemas.openxmlformats.org/wordprocessingml/2006/main" xmlns:w14="http://schemas.microsoft.com/office/word/2010/wordml" xmlns:w15="http://schemas.microsoft.com/office/word/2012/wordml" xmlns:w16cex="http://schemas.microsoft.com/office/word/2018/wordml/cex" xmlns:w16cid="http://schemas.microsoft.com/office/word/2016/wordml/cid" xmlns:w16="http://schemas.microsoft.com/office/word/2018/wordml" xmlns:w16du="http://schemas.microsoft.com/office/word/2023/wordml/word16du" xmlns:w16sdtdh="http://schemas.microsoft.com/office/word/2020/wordml/sdtdatahash" xmlns:w16sdtfl="http://schemas.microsoft.com/office/word/2024/wordml/sdtformatlock" xmlns:w16se="http://schemas.microsoft.com/office/word/2015/wordml/symex" xmlns:wpg="http://schemas.microsoft.com/office/word/2010/wordprocessingGroup" xmlns:wpi="http://schemas.microsoft.com/office/word/2010/wordprocessingInk" xmlns:wne="http://schemas.microsoft.com/office/word/2006/wordml" xmlns:wps="http://schemas.microsoft.com/office/word/2010/wordprocessingShape" mc:Ignorable="w14 w15 w16se w16cid w16 w16cex w16sdtdh w16sdtfl w16du wp14">
-  <w:p>
-    <w:pPr>
-      <w:pStyle w:val="Cabealho"/>
       <w:jc w:val="center"/>
+      <w:rPr>
+        <w:rFonts w:ascii="Arial" w:hAnsi="Arial" w:cs="Arial"/>
+        <w:sz w:val="24"/>
+        <w:szCs w:val="24"/>
+      </w:rPr>
     </w:pPr>
     <w:r>
+      <w:rPr>
+        <w:rFonts w:ascii="Arial" w:hAnsi="Arial" w:cs="Arial"/>
+        <w:sz w:val="24"/>
+        <w:szCs w:val="24"/>
+      </w:rPr>
       <w:t>${</w:t>
     </w:r>
     <w:proofErr w:type="spellStart"/>
     <w:r>
+      <w:rPr>
+        <w:rFonts w:ascii="Arial" w:hAnsi="Arial" w:cs="Arial"/>
+        <w:sz w:val="24"/>
+        <w:szCs w:val="24"/>
+      </w:rPr>
       <w:t>brasao</w:t>
     </w:r>
     <w:proofErr w:type="spellEnd"/>
     <w:r>
+      <w:rPr>
+        <w:rFonts w:ascii="Arial" w:hAnsi="Arial" w:cs="Arial"/>
+        <w:sz w:val="24"/>
+        <w:szCs w:val="24"/>
+      </w:rPr>
       <w:t>}</w:t>
     </w:r>
     <w:r>
+      <w:rPr>
+        <w:rFonts w:ascii="Arial" w:hAnsi="Arial" w:cs="Arial"/>
+        <w:sz w:val="24"/>
+        <w:szCs w:val="24"/>
+      </w:rPr>
       <w:br/>
     </w:r>
     <w:r>
+      <w:rPr>
+        <w:rFonts w:ascii="Arial" w:hAnsi="Arial" w:cs="Arial"/>
+        <w:sz w:val="24"/>
+        <w:szCs w:val="24"/>
+      </w:rPr>
       <w:br/>
     </w:r>
     <w:r>
       <w:rPr>
-        <w:b/>
+        <w:rFonts w:ascii="Arial" w:hAnsi="Arial" w:cs="Arial"/>
+        <w:b/>
+        <w:sz w:val="24"/>
+        <w:szCs w:val="24"/>
       </w:rPr>
       <w:t>PREFEITURA MUNICIPAL DE ${</w:t>
     </w:r>
     <w:proofErr w:type="spellStart"/>
     <w:r>
       <w:rPr>
-        <w:b/>
+        <w:rFonts w:ascii="Arial" w:hAnsi="Arial" w:cs="Arial"/>
+        <w:b/>
+        <w:sz w:val="24"/>
+        <w:szCs w:val="24"/>
       </w:rPr>
       <w:t>cidade</w:t>
     </w:r>
     <w:proofErr w:type="spellEnd"/>
     <w:r>
       <w:rPr>
-        <w:b/>
+        <w:rFonts w:ascii="Arial" w:hAnsi="Arial" w:cs="Arial"/>
+        <w:b/>
+        <w:sz w:val="24"/>
+        <w:szCs w:val="24"/>
         <w:lang w:val="pt-BR"/>
       </w:rPr>
       <w:t>_</w:t>
@@ -299,7 +505,10 @@
     <w:proofErr w:type="spellStart"/>
     <w:r>
       <w:rPr>
-        <w:b/>
+        <w:rFonts w:ascii="Arial" w:hAnsi="Arial" w:cs="Arial"/>
+        <w:b/>
+        <w:sz w:val="24"/>
+        <w:szCs w:val="24"/>
         <w:lang w:val="pt-BR"/>
       </w:rPr>
       <w:t>maiusculo</w:t>
@@ -307,38 +516,44 @@
     <w:proofErr w:type="spellEnd"/>
     <w:r>
       <w:rPr>
-        <w:b/>
+        <w:rFonts w:ascii="Arial" w:hAnsi="Arial" w:cs="Arial"/>
+        <w:b/>
+        <w:sz w:val="24"/>
+        <w:szCs w:val="24"/>
       </w:rPr>
       <w:t>}</w:t>
     </w:r>
     <w:r>
       <w:rPr>
-        <w:b/>
+        <w:rFonts w:ascii="Arial" w:hAnsi="Arial" w:cs="Arial"/>
+        <w:b/>
+        <w:sz w:val="24"/>
+        <w:szCs w:val="24"/>
       </w:rPr>
       <w:br/>
     </w:r>
     <w:r>
       <w:rPr>
-        <w:sz w:val="20"/>
+        <w:rFonts w:ascii="Arial" w:hAnsi="Arial" w:cs="Arial"/>
+        <w:sz w:val="24"/>
+        <w:szCs w:val="24"/>
       </w:rPr>
       <w:t>SECRETARIA DE ADMINISTRAÇÃO E PLANEJAMENTO</w:t>
     </w:r>
     <w:r>
       <w:rPr>
-        <w:sz w:val="20"/>
+        <w:rFonts w:ascii="Arial" w:hAnsi="Arial" w:cs="Arial"/>
+        <w:sz w:val="24"/>
+        <w:szCs w:val="24"/>
       </w:rPr>
       <w:br/>
       <w:t>DIRETORIA DE LICITAÇÕES E CONTRATOS</w:t>
     </w:r>
   </w:p>
-</w:hdr>
-</file>
-
-<file path=word/header3.xml><?xml version="1.0" encoding="utf-8"?>
-<w:hdr xmlns:wpc="http://schemas.microsoft.com/office/word/2010/wordprocessingCanvas" xmlns:cx="http://schemas.microsoft.com/office/drawing/2014/chartex" xmlns:cx1="http://schemas.microsoft.com/office/drawing/2015/9/8/chartex" xmlns:cx2="http://schemas.microsoft.com/office/drawing/2015/10/21/chartex" xmlns:cx3="http://schemas.microsoft.com/office/drawing/2016/5/9/chartex" xmlns:cx4="http://schemas.microsoft.com/office/drawing/2016/5/10/chartex" xmlns:cx5="http://schemas.microsoft.com/office/drawing/2016/5/11/chartex" xmlns:cx6="http://schemas.microsoft.com/office/drawing/2016/5/12/chartex" xmlns:cx7="http://schemas.microsoft.com/office/drawing/2016/5/13/chartex" xmlns:cx8="http://schemas.microsoft.com/office/drawing/2016/5/14/chartex" xmlns:mc="http://schemas.openxmlformats.org/markup-compatibility/2006" xmlns:aink="http://schemas.microsoft.com/office/drawing/2016/ink" xmlns:am3d="http://schemas.microsoft.com/office/drawing/2017/model3d" xmlns:o="urn:schemas-microsoft-com:office:office" xmlns:oel="http://schemas.microsoft.com/office/2019/extlst" xmlns:r="http://schemas.openxmlformats.org/officeDocument/2006/relationships" xmlns:m="http://schemas.openxmlformats.org/officeDocument/2006/math" xmlns:v="urn:schemas-microsoft-com:vml" xmlns:wp14="http://schemas.microsoft.com/office/word/2010/wordprocessingDrawing" xmlns:wp="http://schemas.openxmlformats.org/drawingml/2006/wordprocessingDrawing" xmlns:w10="urn:schemas-microsoft-com:office:word" xmlns:w="http://schemas.openxmlformats.org/wordprocessingml/2006/main" xmlns:w14="http://schemas.microsoft.com/office/word/2010/wordml" xmlns:w15="http://schemas.microsoft.com/office/word/2012/wordml" xmlns:w16cex="http://schemas.microsoft.com/office/word/2018/wordml/cex" xmlns:w16cid="http://schemas.microsoft.com/office/word/2016/wordml/cid" xmlns:w16="http://schemas.microsoft.com/office/word/2018/wordml" xmlns:w16du="http://schemas.microsoft.com/office/word/2023/wordml/word16du" xmlns:w16sdtdh="http://schemas.microsoft.com/office/word/2020/wordml/sdtdatahash" xmlns:w16sdtfl="http://schemas.microsoft.com/office/word/2024/wordml/sdtformatlock" xmlns:w16se="http://schemas.microsoft.com/office/word/2015/wordml/symex" xmlns:wpg="http://schemas.microsoft.com/office/word/2010/wordprocessingGroup" xmlns:wpi="http://schemas.microsoft.com/office/word/2010/wordprocessingInk" xmlns:wne="http://schemas.microsoft.com/office/word/2006/wordml" xmlns:wps="http://schemas.microsoft.com/office/word/2010/wordprocessingShape" mc:Ignorable="w14 w15 w16se w16cid w16 w16cex w16sdtdh w16sdtfl w16du wp14">
   <w:p>
     <w:pPr>
       <w:pStyle w:val="Cabealho"/>
+      <w:jc w:val="center"/>
     </w:pPr>
   </w:p>
 </w:hdr>
